--- a/file11.docx
+++ b/file11.docx
@@ -14,9 +14,18 @@
     </w:p>
     <w:p>
       <w:r>
-        <w:t>world</w:t>
+        <w:t>W</w:t>
+      </w:r>
+      <w:r>
+        <w:t>orld</w:t>
       </w:r>
     </w:p>
+    <w:p>
+      <w:r>
+        <w:t>bebo</w:t>
+      </w:r>
+    </w:p>
+    <w:p/>
     <w:sectPr>
       <w:pgSz w:w="11906" w:h="16838"/>
       <w:pgMar w:top="1440" w:right="1440" w:bottom="1440" w:left="1440" w:header="708" w:footer="708" w:gutter="0"/>
@@ -186,6 +195,7 @@
   <w:style w:type="paragraph" w:default="1" w:styleId="Normal">
     <w:name w:val="Normal"/>
     <w:qFormat/>
+    <w:rsid w:val="00FD5951"/>
   </w:style>
   <w:style w:type="character" w:default="1" w:styleId="DefaultParagraphFont">
     <w:name w:val="Default Paragraph Font"/>

--- a/file11.docx
+++ b/file11.docx
@@ -18,6 +18,11 @@
       </w:r>
       <w:r>
         <w:t>orld</w:t>
+      </w:r>
+    </w:p>
+    <w:p>
+      <w:r>
+        <w:t>hiiiiiiiiiiiiiiiiiiiiiiiiiiiiiiiiiiiiiiii</w:t>
       </w:r>
     </w:p>
     <w:p>
